--- a/visual_don.docx
+++ b/visual_don.docx
@@ -589,7 +589,15 @@
     </w:p>
     <w:p>
       <w:r>
-        <w:t>Scalable Vector Graphics (SVG)</w:t>
+        <w:t xml:space="preserve">Scalable </w:t>
+      </w:r>
+      <w:proofErr w:type="spellStart"/>
+      <w:r>
+        <w:t>Vector</w:t>
+      </w:r>
+      <w:proofErr w:type="spellEnd"/>
+      <w:r>
+        <w:t xml:space="preserve"> Graphics (SVG)</w:t>
       </w:r>
     </w:p>
     <w:p>
@@ -666,8 +674,14 @@
     <w:p>
       <w:pPr>
         <w:pStyle w:val="Titre3"/>
-      </w:pPr>
-      <w:r>
+        <w:rPr>
+          <w:lang w:val="en-GB"/>
+        </w:rPr>
+      </w:pPr>
+      <w:r>
+        <w:rPr>
+          <w:lang w:val="en-GB"/>
+        </w:rPr>
         <w:t>Path</w:t>
       </w:r>
     </w:p>
@@ -730,11 +744,27 @@
           <w:lang w:val="en-GB"/>
         </w:rPr>
       </w:pPr>
-      <w:r>
-        <w:rPr>
-          <w:lang w:val="en-GB"/>
-        </w:rPr>
-        <w:t>Unité : pixel</w:t>
+      <w:proofErr w:type="spellStart"/>
+      <w:proofErr w:type="gramStart"/>
+      <w:r>
+        <w:rPr>
+          <w:lang w:val="en-GB"/>
+        </w:rPr>
+        <w:t>Unité</w:t>
+      </w:r>
+      <w:proofErr w:type="spellEnd"/>
+      <w:r>
+        <w:rPr>
+          <w:lang w:val="en-GB"/>
+        </w:rPr>
+        <w:t xml:space="preserve"> :</w:t>
+      </w:r>
+      <w:proofErr w:type="gramEnd"/>
+      <w:r>
+        <w:rPr>
+          <w:lang w:val="en-GB"/>
+        </w:rPr>
+        <w:t xml:space="preserve"> pixel</w:t>
       </w:r>
     </w:p>
     <w:p>
@@ -888,21 +918,34 @@
       </w:r>
     </w:p>
     <w:p>
-      <w:pPr>
-        <w:rPr>
-          <w:lang w:val="en-GB"/>
-        </w:rPr>
-      </w:pPr>
-      <w:r>
-        <w:rPr>
-          <w:lang w:val="en-GB"/>
-        </w:rPr>
-        <w:t>Translate(x,y)</w:t>
-      </w:r>
-    </w:p>
-    <w:p>
-      <w:r>
-        <w:t>Rotate(angle, cx, cy)</w:t>
+      <w:r>
+        <w:t>Translate(</w:t>
+      </w:r>
+      <w:proofErr w:type="spellStart"/>
+      <w:r>
+        <w:t>x,y</w:t>
+      </w:r>
+      <w:proofErr w:type="spellEnd"/>
+      <w:r>
+        <w:t>)</w:t>
+      </w:r>
+    </w:p>
+    <w:p>
+      <w:proofErr w:type="spellStart"/>
+      <w:r>
+        <w:t>Rotate</w:t>
+      </w:r>
+      <w:proofErr w:type="spellEnd"/>
+      <w:r>
+        <w:t xml:space="preserve">(angle, cx, </w:t>
+      </w:r>
+      <w:proofErr w:type="spellStart"/>
+      <w:r>
+        <w:t>cy</w:t>
+      </w:r>
+      <w:proofErr w:type="spellEnd"/>
+      <w:r>
+        <w:t>)</w:t>
       </w:r>
       <w:r>
         <w:t>, cx : centre</w:t>
@@ -915,8 +958,21 @@
       </w:r>
     </w:p>
     <w:p>
-      <w:r>
-        <w:t>Scale(facteur_echelle)</w:t>
+      <w:proofErr w:type="spellStart"/>
+      <w:r>
+        <w:t>Scale</w:t>
+      </w:r>
+      <w:proofErr w:type="spellEnd"/>
+      <w:r>
+        <w:t>(</w:t>
+      </w:r>
+      <w:proofErr w:type="spellStart"/>
+      <w:r>
+        <w:t>facteur_echelle</w:t>
+      </w:r>
+      <w:proofErr w:type="spellEnd"/>
+      <w:r>
+        <w:t>)</w:t>
       </w:r>
     </w:p>
     <w:p>
@@ -969,11 +1025,1626 @@
     </w:p>
     <w:p>
       <w:pPr>
-        <w:rPr>
-          <w:lang w:val="en-GB"/>
-        </w:rPr>
-      </w:pPr>
-    </w:p>
+        <w:pStyle w:val="Titre1"/>
+      </w:pPr>
+      <w:r>
+        <w:t>DOM:</w:t>
+      </w:r>
+      <w:r>
+        <w:t xml:space="preserve"> Document Object Model</w:t>
+      </w:r>
+    </w:p>
+    <w:p>
+      <w:r>
+        <w:t>Interface de programmation normalisée p</w:t>
+      </w:r>
+      <w:r>
+        <w:t>ar le W3C, qui permet à des scripts d’examiner et de modifier le contenu du navigateur web</w:t>
+      </w:r>
+    </w:p>
+    <w:p>
+      <w:r>
+        <w:sym w:font="Wingdings" w:char="F0E0"/>
+      </w:r>
+      <w:r>
+        <w:t>Structure composée de nœud, qui sont la structure hiérarchique de HTML</w:t>
+      </w:r>
+    </w:p>
+    <w:p>
+      <w:r>
+        <w:sym w:font="Wingdings" w:char="F0E0"/>
+      </w:r>
+      <w:r>
+        <w:t xml:space="preserve">D3 permet de prendre ces balises et de les </w:t>
+      </w:r>
+      <w:r>
+        <w:t>modifier</w:t>
+      </w:r>
+    </w:p>
+    <w:p>
+      <w:pPr>
+        <w:pStyle w:val="Titre1"/>
+      </w:pPr>
+      <w:r>
+        <w:t xml:space="preserve">D3 </w:t>
+      </w:r>
+    </w:p>
+    <w:p>
+      <w:pPr>
+        <w:pStyle w:val="Titre2"/>
+      </w:pPr>
+      <w:r>
+        <w:t>Syntaxe</w:t>
+      </w:r>
+    </w:p>
+    <w:p>
+      <w:r>
+        <w:t>Chaînage de méthodes (fonctions)</w:t>
+      </w:r>
+    </w:p>
+    <w:p>
+      <w:r>
+        <w:t>Objet.method1().</w:t>
+      </w:r>
+      <w:proofErr w:type="spellStart"/>
+      <w:r>
+        <w:t>methode</w:t>
+      </w:r>
+      <w:proofErr w:type="spellEnd"/>
+      <w:r>
+        <w:t>().methode3()</w:t>
+      </w:r>
+    </w:p>
+    <w:p>
+      <w:pPr>
+        <w:pStyle w:val="Titre2"/>
+      </w:pPr>
+      <w:r>
+        <w:t>Sélecteur</w:t>
+      </w:r>
+    </w:p>
+    <w:p>
+      <w:r>
+        <w:t>D3.selecteur(sélecteur)</w:t>
+      </w:r>
+    </w:p>
+    <w:p>
+      <w:r>
+        <w:t>D3.selectAll(sélecteur)</w:t>
+      </w:r>
+    </w:p>
+    <w:p>
+      <w:r>
+        <w:rPr>
+          <w:noProof/>
+        </w:rPr>
+        <w:drawing>
+          <wp:inline distT="0" distB="0" distL="0" distR="0" wp14:anchorId="45314AF0" wp14:editId="0F14AF22">
+            <wp:extent cx="3476625" cy="1181100"/>
+            <wp:effectExtent l="0" t="0" r="9525" b="0"/>
+            <wp:docPr id="2" name="Image 2" descr="Une image contenant table&#10;&#10;Description générée automatiquement"/>
+            <wp:cNvGraphicFramePr>
+              <a:graphicFrameLocks xmlns:a="http://schemas.openxmlformats.org/drawingml/2006/main" noChangeAspect="1"/>
+            </wp:cNvGraphicFramePr>
+            <a:graphic xmlns:a="http://schemas.openxmlformats.org/drawingml/2006/main">
+              <a:graphicData uri="http://schemas.openxmlformats.org/drawingml/2006/picture">
+                <pic:pic xmlns:pic="http://schemas.openxmlformats.org/drawingml/2006/picture">
+                  <pic:nvPicPr>
+                    <pic:cNvPr id="2" name="Image 2" descr="Une image contenant table&#10;&#10;Description générée automatiquement"/>
+                    <pic:cNvPicPr/>
+                  </pic:nvPicPr>
+                  <pic:blipFill>
+                    <a:blip r:embed="rId10"/>
+                    <a:stretch>
+                      <a:fillRect/>
+                    </a:stretch>
+                  </pic:blipFill>
+                  <pic:spPr>
+                    <a:xfrm>
+                      <a:off x="0" y="0"/>
+                      <a:ext cx="3476625" cy="1181100"/>
+                    </a:xfrm>
+                    <a:prstGeom prst="rect">
+                      <a:avLst/>
+                    </a:prstGeom>
+                  </pic:spPr>
+                </pic:pic>
+              </a:graphicData>
+            </a:graphic>
+          </wp:inline>
+        </w:drawing>
+      </w:r>
+    </w:p>
+    <w:p>
+      <w:pPr>
+        <w:pStyle w:val="Titre2"/>
+      </w:pPr>
+      <w:r>
+        <w:t>Attribut</w:t>
+      </w:r>
+    </w:p>
+    <w:p>
+      <w:r>
+        <w:t>.</w:t>
+      </w:r>
+      <w:proofErr w:type="spellStart"/>
+      <w:r>
+        <w:t>attr</w:t>
+      </w:r>
+      <w:proofErr w:type="spellEnd"/>
+      <w:r>
+        <w:t>(‘</w:t>
+      </w:r>
+      <w:proofErr w:type="spellStart"/>
+      <w:r>
+        <w:t>propriete</w:t>
+      </w:r>
+      <w:proofErr w:type="spellEnd"/>
+      <w:r>
+        <w:t>’,’valeur’)</w:t>
+      </w:r>
+    </w:p>
+    <w:p>
+      <w:r>
+        <w:rPr>
+          <w:noProof/>
+        </w:rPr>
+        <w:lastRenderedPageBreak/>
+        <w:drawing>
+          <wp:inline distT="0" distB="0" distL="0" distR="0" wp14:anchorId="299BE8E4" wp14:editId="1B1F50D2">
+            <wp:extent cx="3171825" cy="1746676"/>
+            <wp:effectExtent l="0" t="0" r="0" b="6350"/>
+            <wp:docPr id="12" name="Image 12" descr="Une image contenant texte&#10;&#10;Description générée automatiquement"/>
+            <wp:cNvGraphicFramePr>
+              <a:graphicFrameLocks xmlns:a="http://schemas.openxmlformats.org/drawingml/2006/main" noChangeAspect="1"/>
+            </wp:cNvGraphicFramePr>
+            <a:graphic xmlns:a="http://schemas.openxmlformats.org/drawingml/2006/main">
+              <a:graphicData uri="http://schemas.openxmlformats.org/drawingml/2006/picture">
+                <pic:pic xmlns:pic="http://schemas.openxmlformats.org/drawingml/2006/picture">
+                  <pic:nvPicPr>
+                    <pic:cNvPr id="12" name="Image 12" descr="Une image contenant texte&#10;&#10;Description générée automatiquement"/>
+                    <pic:cNvPicPr/>
+                  </pic:nvPicPr>
+                  <pic:blipFill>
+                    <a:blip r:embed="rId11"/>
+                    <a:stretch>
+                      <a:fillRect/>
+                    </a:stretch>
+                  </pic:blipFill>
+                  <pic:spPr>
+                    <a:xfrm>
+                      <a:off x="0" y="0"/>
+                      <a:ext cx="3174413" cy="1748101"/>
+                    </a:xfrm>
+                    <a:prstGeom prst="rect">
+                      <a:avLst/>
+                    </a:prstGeom>
+                  </pic:spPr>
+                </pic:pic>
+              </a:graphicData>
+            </a:graphic>
+          </wp:inline>
+        </w:drawing>
+      </w:r>
+    </w:p>
+    <w:p>
+      <w:pPr>
+        <w:pStyle w:val="Titre2"/>
+        <w:rPr>
+          <w:lang w:val="en-GB"/>
+        </w:rPr>
+      </w:pPr>
+      <w:r>
+        <w:rPr>
+          <w:lang w:val="en-GB"/>
+        </w:rPr>
+        <w:t>A</w:t>
+      </w:r>
+      <w:r>
+        <w:rPr>
+          <w:lang w:val="en-GB"/>
+        </w:rPr>
+        <w:t>ppend</w:t>
+      </w:r>
+    </w:p>
+    <w:p>
+      <w:pPr>
+        <w:rPr>
+          <w:lang w:val="en-GB"/>
+        </w:rPr>
+      </w:pPr>
+      <w:proofErr w:type="spellStart"/>
+      <w:r>
+        <w:rPr>
+          <w:lang w:val="en-GB"/>
+        </w:rPr>
+        <w:t>Selection.append</w:t>
+      </w:r>
+      <w:proofErr w:type="spellEnd"/>
+      <w:r>
+        <w:rPr>
+          <w:lang w:val="en-GB"/>
+        </w:rPr>
+        <w:t>(« element-html »)</w:t>
+      </w:r>
+    </w:p>
+    <w:p>
+      <w:r>
+        <w:t>Permet d</w:t>
+      </w:r>
+      <w:r>
+        <w:t>’</w:t>
+      </w:r>
+      <w:r>
+        <w:t>attacher quelque chose à un élément</w:t>
+      </w:r>
+    </w:p>
+    <w:p>
+      <w:r>
+        <w:rPr>
+          <w:noProof/>
+        </w:rPr>
+        <w:drawing>
+          <wp:inline distT="0" distB="0" distL="0" distR="0" wp14:anchorId="7692DD77" wp14:editId="7B471CEE">
+            <wp:extent cx="3371850" cy="2486025"/>
+            <wp:effectExtent l="0" t="0" r="0" b="9525"/>
+            <wp:docPr id="13" name="Image 13" descr="Une image contenant texte&#10;&#10;Description générée automatiquement"/>
+            <wp:cNvGraphicFramePr>
+              <a:graphicFrameLocks xmlns:a="http://schemas.openxmlformats.org/drawingml/2006/main" noChangeAspect="1"/>
+            </wp:cNvGraphicFramePr>
+            <a:graphic xmlns:a="http://schemas.openxmlformats.org/drawingml/2006/main">
+              <a:graphicData uri="http://schemas.openxmlformats.org/drawingml/2006/picture">
+                <pic:pic xmlns:pic="http://schemas.openxmlformats.org/drawingml/2006/picture">
+                  <pic:nvPicPr>
+                    <pic:cNvPr id="13" name="Image 13" descr="Une image contenant texte&#10;&#10;Description générée automatiquement"/>
+                    <pic:cNvPicPr/>
+                  </pic:nvPicPr>
+                  <pic:blipFill>
+                    <a:blip r:embed="rId12"/>
+                    <a:stretch>
+                      <a:fillRect/>
+                    </a:stretch>
+                  </pic:blipFill>
+                  <pic:spPr>
+                    <a:xfrm>
+                      <a:off x="0" y="0"/>
+                      <a:ext cx="3371850" cy="2486025"/>
+                    </a:xfrm>
+                    <a:prstGeom prst="rect">
+                      <a:avLst/>
+                    </a:prstGeom>
+                  </pic:spPr>
+                </pic:pic>
+              </a:graphicData>
+            </a:graphic>
+          </wp:inline>
+        </w:drawing>
+      </w:r>
+    </w:p>
+    <w:p>
+      <w:pPr>
+        <w:pStyle w:val="Titre2"/>
+      </w:pPr>
+      <w:r>
+        <w:t>Evènements</w:t>
+      </w:r>
+    </w:p>
+    <w:p>
+      <w:r>
+        <w:t>.on(« </w:t>
+      </w:r>
+      <w:proofErr w:type="spellStart"/>
+      <w:r>
+        <w:t>event</w:t>
+      </w:r>
+      <w:proofErr w:type="spellEnd"/>
+      <w:r>
+        <w:t> », fonctions)</w:t>
+      </w:r>
+    </w:p>
+    <w:p>
+      <w:r>
+        <w:rPr>
+          <w:noProof/>
+        </w:rPr>
+        <w:drawing>
+          <wp:inline distT="0" distB="0" distL="0" distR="0" wp14:anchorId="487B005B" wp14:editId="31C98B6F">
+            <wp:extent cx="3352800" cy="2619375"/>
+            <wp:effectExtent l="0" t="0" r="0" b="9525"/>
+            <wp:docPr id="14" name="Image 14" descr="Une image contenant texte&#10;&#10;Description générée automatiquement"/>
+            <wp:cNvGraphicFramePr>
+              <a:graphicFrameLocks xmlns:a="http://schemas.openxmlformats.org/drawingml/2006/main" noChangeAspect="1"/>
+            </wp:cNvGraphicFramePr>
+            <a:graphic xmlns:a="http://schemas.openxmlformats.org/drawingml/2006/main">
+              <a:graphicData uri="http://schemas.openxmlformats.org/drawingml/2006/picture">
+                <pic:pic xmlns:pic="http://schemas.openxmlformats.org/drawingml/2006/picture">
+                  <pic:nvPicPr>
+                    <pic:cNvPr id="14" name="Image 14" descr="Une image contenant texte&#10;&#10;Description générée automatiquement"/>
+                    <pic:cNvPicPr/>
+                  </pic:nvPicPr>
+                  <pic:blipFill>
+                    <a:blip r:embed="rId13"/>
+                    <a:stretch>
+                      <a:fillRect/>
+                    </a:stretch>
+                  </pic:blipFill>
+                  <pic:spPr>
+                    <a:xfrm>
+                      <a:off x="0" y="0"/>
+                      <a:ext cx="3352800" cy="2619375"/>
+                    </a:xfrm>
+                    <a:prstGeom prst="rect">
+                      <a:avLst/>
+                    </a:prstGeom>
+                  </pic:spPr>
+                </pic:pic>
+              </a:graphicData>
+            </a:graphic>
+          </wp:inline>
+        </w:drawing>
+      </w:r>
+    </w:p>
+    <w:p>
+      <w:pPr>
+        <w:pStyle w:val="Titre2"/>
+      </w:pPr>
+      <w:r>
+        <w:lastRenderedPageBreak/>
+        <w:t>Joindre les données</w:t>
+      </w:r>
+    </w:p>
+    <w:p>
+      <w:r>
+        <w:t>.data(données).enter().</w:t>
+      </w:r>
+      <w:proofErr w:type="spellStart"/>
+      <w:r>
+        <w:t>do_something</w:t>
+      </w:r>
+      <w:proofErr w:type="spellEnd"/>
+      <w:r>
+        <w:t>()</w:t>
+      </w:r>
+    </w:p>
+    <w:p>
+      <w:pPr>
+        <w:rPr>
+          <w:lang w:val="en-GB"/>
+        </w:rPr>
+      </w:pPr>
+      <w:r>
+        <w:rPr>
+          <w:noProof/>
+        </w:rPr>
+        <w:drawing>
+          <wp:inline distT="0" distB="0" distL="0" distR="0" wp14:anchorId="4F39E1A0" wp14:editId="7A91A484">
+            <wp:extent cx="3352800" cy="2724150"/>
+            <wp:effectExtent l="0" t="0" r="0" b="0"/>
+            <wp:docPr id="15" name="Image 15" descr="Une image contenant texte&#10;&#10;Description générée automatiquement"/>
+            <wp:cNvGraphicFramePr>
+              <a:graphicFrameLocks xmlns:a="http://schemas.openxmlformats.org/drawingml/2006/main" noChangeAspect="1"/>
+            </wp:cNvGraphicFramePr>
+            <a:graphic xmlns:a="http://schemas.openxmlformats.org/drawingml/2006/main">
+              <a:graphicData uri="http://schemas.openxmlformats.org/drawingml/2006/picture">
+                <pic:pic xmlns:pic="http://schemas.openxmlformats.org/drawingml/2006/picture">
+                  <pic:nvPicPr>
+                    <pic:cNvPr id="15" name="Image 15" descr="Une image contenant texte&#10;&#10;Description générée automatiquement"/>
+                    <pic:cNvPicPr/>
+                  </pic:nvPicPr>
+                  <pic:blipFill>
+                    <a:blip r:embed="rId14"/>
+                    <a:stretch>
+                      <a:fillRect/>
+                    </a:stretch>
+                  </pic:blipFill>
+                  <pic:spPr>
+                    <a:xfrm>
+                      <a:off x="0" y="0"/>
+                      <a:ext cx="3352800" cy="2724150"/>
+                    </a:xfrm>
+                    <a:prstGeom prst="rect">
+                      <a:avLst/>
+                    </a:prstGeom>
+                  </pic:spPr>
+                </pic:pic>
+              </a:graphicData>
+            </a:graphic>
+          </wp:inline>
+        </w:drawing>
+      </w:r>
+    </w:p>
+    <w:p>
+      <w:pPr>
+        <w:pStyle w:val="Titre2"/>
+      </w:pPr>
+      <w:r>
+        <w:t>Type de données</w:t>
+      </w:r>
+    </w:p>
+    <w:p>
+      <w:r>
+        <w:t xml:space="preserve">Qualitative : nominales </w:t>
+      </w:r>
+      <w:r>
+        <w:t xml:space="preserve">(liste de la classe, on a les noms des personnes) </w:t>
+      </w:r>
+      <w:r>
+        <w:t>et ordinal</w:t>
+      </w:r>
+      <w:r>
+        <w:t>es</w:t>
+      </w:r>
+      <w:r>
+        <w:t xml:space="preserve"> </w:t>
+      </w:r>
+      <w:r>
+        <w:t>(noms des classe</w:t>
+      </w:r>
+      <w:r>
+        <w:t>, alphabet, doit avoir un ordre</w:t>
+      </w:r>
+      <w:r>
+        <w:t>)</w:t>
+      </w:r>
+    </w:p>
+    <w:p>
+      <w:r>
+        <w:t>Q</w:t>
+      </w:r>
+      <w:r>
+        <w:t>uantitatives : discrète</w:t>
+      </w:r>
+      <w:r>
+        <w:t xml:space="preserve"> (série de données qui sont indépendantes, horaires de train</w:t>
+      </w:r>
+      <w:r>
+        <w:t xml:space="preserve"> : </w:t>
+      </w:r>
+      <w:proofErr w:type="gramStart"/>
+      <w:r>
+        <w:t>on a pas</w:t>
+      </w:r>
+      <w:proofErr w:type="gramEnd"/>
+      <w:r>
+        <w:t xml:space="preserve"> besoin d’avoir un train à 9h pour avoir un train à 9h01</w:t>
+      </w:r>
+      <w:r>
+        <w:t>) et</w:t>
+      </w:r>
+      <w:r>
+        <w:t xml:space="preserve"> continues</w:t>
+      </w:r>
+      <w:r>
+        <w:t xml:space="preserve"> (la taille, si on fait 1m20 on est passé par 1m19, 1m18, etc.)</w:t>
+      </w:r>
+    </w:p>
+    <w:p>
+      <w:pPr>
+        <w:pStyle w:val="Titre1"/>
+      </w:pPr>
+      <w:r>
+        <w:t>Formats</w:t>
+      </w:r>
+    </w:p>
+    <w:p>
+      <w:pPr>
+        <w:pStyle w:val="Titre2"/>
+      </w:pPr>
+      <w:r>
+        <w:t>CSV</w:t>
+      </w:r>
+    </w:p>
+    <w:p>
+      <w:r>
+        <w:t>Comma-</w:t>
+      </w:r>
+      <w:proofErr w:type="spellStart"/>
+      <w:r>
+        <w:t>separated</w:t>
+      </w:r>
+      <w:proofErr w:type="spellEnd"/>
+      <w:r>
+        <w:t xml:space="preserve"> values</w:t>
+      </w:r>
+    </w:p>
+    <w:p>
+      <w:proofErr w:type="spellStart"/>
+      <w:r>
+        <w:t>Prenom,anne_naissance,jour</w:t>
+      </w:r>
+      <w:proofErr w:type="spellEnd"/>
+      <w:r>
+        <w:t>, mois</w:t>
+      </w:r>
+    </w:p>
+    <w:p>
+      <w:pPr>
+        <w:pStyle w:val="Titre3"/>
+      </w:pPr>
+      <w:r>
+        <w:t>Charger les données</w:t>
+      </w:r>
+    </w:p>
+    <w:p>
+      <w:r>
+        <w:t>D3.csv(‘chemin’)</w:t>
+      </w:r>
+      <w:r>
+        <w:t>.</w:t>
+      </w:r>
+      <w:proofErr w:type="spellStart"/>
+      <w:r>
+        <w:t>then</w:t>
+      </w:r>
+      <w:proofErr w:type="spellEnd"/>
+      <w:r>
+        <w:t>()</w:t>
+      </w:r>
+    </w:p>
+    <w:p>
+      <w:pPr>
+        <w:pStyle w:val="Titre2"/>
+      </w:pPr>
+      <w:r>
+        <w:t>JSON</w:t>
+      </w:r>
+    </w:p>
+    <w:p>
+      <w:r>
+        <w:t xml:space="preserve">Javascript </w:t>
+      </w:r>
+      <w:proofErr w:type="spellStart"/>
+      <w:r>
+        <w:t>object</w:t>
+      </w:r>
+      <w:proofErr w:type="spellEnd"/>
+      <w:r>
+        <w:t xml:space="preserve"> notation</w:t>
+      </w:r>
+    </w:p>
+    <w:p>
+      <w:pPr>
+        <w:pStyle w:val="Titre3"/>
+      </w:pPr>
+      <w:r>
+        <w:t>Charger les données</w:t>
+      </w:r>
+    </w:p>
+    <w:p>
+      <w:pPr>
+        <w:rPr>
+          <w:lang w:val="en-GB"/>
+        </w:rPr>
+      </w:pPr>
+      <w:r>
+        <w:rPr>
+          <w:lang w:val="en-GB"/>
+        </w:rPr>
+        <w:t>D</w:t>
+      </w:r>
+      <w:proofErr w:type="gramStart"/>
+      <w:r>
+        <w:rPr>
+          <w:lang w:val="en-GB"/>
+        </w:rPr>
+        <w:t>3.json</w:t>
+      </w:r>
+      <w:proofErr w:type="gramEnd"/>
+      <w:r>
+        <w:rPr>
+          <w:lang w:val="en-GB"/>
+        </w:rPr>
+        <w:t>(‘chemin).then()</w:t>
+      </w:r>
+    </w:p>
+    <w:p>
+      <w:pPr>
+        <w:pStyle w:val="Titre2"/>
+        <w:rPr>
+          <w:lang w:val="en-GB"/>
+        </w:rPr>
+      </w:pPr>
+      <w:r>
+        <w:rPr>
+          <w:lang w:val="en-GB"/>
+        </w:rPr>
+        <w:t>TSV</w:t>
+      </w:r>
+    </w:p>
+    <w:p>
+      <w:pPr>
+        <w:rPr>
+          <w:lang w:val="en-GB"/>
+        </w:rPr>
+      </w:pPr>
+      <w:r>
+        <w:rPr>
+          <w:lang w:val="en-GB"/>
+        </w:rPr>
+        <w:t>Tab-separated values</w:t>
+      </w:r>
+    </w:p>
+    <w:p>
+      <w:pPr>
+        <w:pStyle w:val="Titre2"/>
+      </w:pPr>
+      <w:r>
+        <w:t>XML</w:t>
+      </w:r>
+    </w:p>
+    <w:p>
+      <w:r>
+        <w:t xml:space="preserve">Extensible markup </w:t>
+      </w:r>
+      <w:proofErr w:type="spellStart"/>
+      <w:r>
+        <w:t>language</w:t>
+      </w:r>
+      <w:proofErr w:type="spellEnd"/>
+    </w:p>
+    <w:p>
+      <w:pPr>
+        <w:pStyle w:val="Titre1"/>
+      </w:pPr>
+      <w:r>
+        <w:lastRenderedPageBreak/>
+        <w:t>Manipuler les données</w:t>
+      </w:r>
+    </w:p>
+    <w:p>
+      <w:pPr>
+        <w:pStyle w:val="Titre2"/>
+      </w:pPr>
+      <w:r>
+        <w:t xml:space="preserve">Méthode </w:t>
+      </w:r>
+      <w:proofErr w:type="spellStart"/>
+      <w:r>
+        <w:t>map</w:t>
+      </w:r>
+      <w:proofErr w:type="spellEnd"/>
+    </w:p>
+    <w:p>
+      <w:pPr>
+        <w:rPr>
+          <w:lang w:val="en-GB"/>
+        </w:rPr>
+      </w:pPr>
+      <w:proofErr w:type="spellStart"/>
+      <w:proofErr w:type="gramStart"/>
+      <w:r>
+        <w:rPr>
+          <w:lang w:val="en-GB"/>
+        </w:rPr>
+        <w:t>Array.map</w:t>
+      </w:r>
+      <w:proofErr w:type="spellEnd"/>
+      <w:r>
+        <w:rPr>
+          <w:lang w:val="en-GB"/>
+        </w:rPr>
+        <w:t>(</w:t>
+      </w:r>
+      <w:proofErr w:type="gramEnd"/>
+      <w:r>
+        <w:rPr>
+          <w:lang w:val="en-GB"/>
+        </w:rPr>
+        <w:t>function(</w:t>
+      </w:r>
+      <w:proofErr w:type="spellStart"/>
+      <w:r>
+        <w:rPr>
+          <w:lang w:val="en-GB"/>
+        </w:rPr>
+        <w:t>currentValue</w:t>
+      </w:r>
+      <w:proofErr w:type="spellEnd"/>
+      <w:r>
+        <w:rPr>
+          <w:lang w:val="en-GB"/>
+        </w:rPr>
+        <w:t xml:space="preserve">, index, </w:t>
+      </w:r>
+      <w:proofErr w:type="spellStart"/>
+      <w:r>
+        <w:rPr>
+          <w:lang w:val="en-GB"/>
+        </w:rPr>
+        <w:t>arr</w:t>
+      </w:r>
+      <w:proofErr w:type="spellEnd"/>
+      <w:r>
+        <w:rPr>
+          <w:lang w:val="en-GB"/>
+        </w:rPr>
+        <w:t xml:space="preserve">), </w:t>
+      </w:r>
+      <w:proofErr w:type="spellStart"/>
+      <w:r>
+        <w:rPr>
+          <w:lang w:val="en-GB"/>
+        </w:rPr>
+        <w:t>thisValue</w:t>
+      </w:r>
+      <w:proofErr w:type="spellEnd"/>
+      <w:r>
+        <w:rPr>
+          <w:lang w:val="en-GB"/>
+        </w:rPr>
+        <w:t>)</w:t>
+      </w:r>
+    </w:p>
+    <w:p>
+      <w:r>
+        <w:rPr>
+          <w:lang w:val="en-GB"/>
+        </w:rPr>
+        <w:sym w:font="Wingdings" w:char="F0E0"/>
+      </w:r>
+      <w:proofErr w:type="gramStart"/>
+      <w:r>
+        <w:t>retourne</w:t>
+      </w:r>
+      <w:proofErr w:type="gramEnd"/>
+      <w:r>
+        <w:t xml:space="preserve"> un sous </w:t>
+      </w:r>
+      <w:proofErr w:type="spellStart"/>
+      <w:r>
+        <w:t>dataset</w:t>
+      </w:r>
+      <w:proofErr w:type="spellEnd"/>
+      <w:r>
+        <w:t xml:space="preserve"> de n</w:t>
+      </w:r>
+      <w:r>
+        <w:t xml:space="preserve">otre </w:t>
+      </w:r>
+      <w:proofErr w:type="spellStart"/>
+      <w:r>
+        <w:t>dataset</w:t>
+      </w:r>
+      <w:proofErr w:type="spellEnd"/>
+      <w:r>
+        <w:t xml:space="preserve"> avec ce qu’on a filtr</w:t>
+      </w:r>
+      <w:r>
+        <w:t>é</w:t>
+      </w:r>
+    </w:p>
+    <w:p>
+      <w:pPr>
+        <w:pStyle w:val="Titre2"/>
+      </w:pPr>
+      <w:r>
+        <w:t xml:space="preserve">Méthode </w:t>
+      </w:r>
+      <w:proofErr w:type="spellStart"/>
+      <w:r>
+        <w:t>filter</w:t>
+      </w:r>
+      <w:proofErr w:type="spellEnd"/>
+    </w:p>
+    <w:p>
+      <w:proofErr w:type="spellStart"/>
+      <w:r>
+        <w:t>Array.filter</w:t>
+      </w:r>
+      <w:proofErr w:type="spellEnd"/>
+      <w:r>
+        <w:t>(condition)</w:t>
+      </w:r>
+    </w:p>
+    <w:p>
+      <w:r>
+        <w:sym w:font="Wingdings" w:char="F0E0"/>
+      </w:r>
+      <w:proofErr w:type="gramStart"/>
+      <w:r>
+        <w:t>retourne</w:t>
+      </w:r>
+      <w:proofErr w:type="gramEnd"/>
+      <w:r>
+        <w:t xml:space="preserve"> un tableau avec les données qui corresponde</w:t>
+      </w:r>
+      <w:r>
+        <w:t>nt</w:t>
+      </w:r>
+      <w:r>
+        <w:t xml:space="preserve"> au filtre</w:t>
+      </w:r>
+    </w:p>
+    <w:p>
+      <w:pPr>
+        <w:pStyle w:val="Titre2"/>
+      </w:pPr>
+      <w:r>
+        <w:t xml:space="preserve">Méthode </w:t>
+      </w:r>
+      <w:proofErr w:type="spellStart"/>
+      <w:r>
+        <w:t>reduce</w:t>
+      </w:r>
+      <w:proofErr w:type="spellEnd"/>
+    </w:p>
+    <w:p>
+      <w:pPr>
+        <w:rPr>
+          <w:lang w:val="en-GB"/>
+        </w:rPr>
+      </w:pPr>
+      <w:proofErr w:type="spellStart"/>
+      <w:r>
+        <w:rPr>
+          <w:lang w:val="en-GB"/>
+        </w:rPr>
+        <w:t>Array.reduce</w:t>
+      </w:r>
+      <w:proofErr w:type="spellEnd"/>
+      <w:r>
+        <w:rPr>
+          <w:lang w:val="en-GB"/>
+        </w:rPr>
+        <w:t>(</w:t>
+      </w:r>
+      <w:proofErr w:type="gramStart"/>
+      <w:r>
+        <w:rPr>
+          <w:lang w:val="en-GB"/>
+        </w:rPr>
+        <w:t>function(</w:t>
+      </w:r>
+      <w:proofErr w:type="gramEnd"/>
+      <w:r>
+        <w:rPr>
+          <w:lang w:val="en-GB"/>
+        </w:rPr>
+        <w:t xml:space="preserve">total, </w:t>
+      </w:r>
+      <w:proofErr w:type="spellStart"/>
+      <w:r>
+        <w:rPr>
+          <w:lang w:val="en-GB"/>
+        </w:rPr>
+        <w:t>currentValue</w:t>
+      </w:r>
+      <w:proofErr w:type="spellEnd"/>
+      <w:r>
+        <w:rPr>
+          <w:lang w:val="en-GB"/>
+        </w:rPr>
+        <w:t xml:space="preserve">, </w:t>
+      </w:r>
+      <w:proofErr w:type="spellStart"/>
+      <w:r>
+        <w:rPr>
+          <w:lang w:val="en-GB"/>
+        </w:rPr>
+        <w:t>currentIndex</w:t>
+      </w:r>
+      <w:proofErr w:type="spellEnd"/>
+      <w:r>
+        <w:rPr>
+          <w:lang w:val="en-GB"/>
+        </w:rPr>
+        <w:t xml:space="preserve">, </w:t>
+      </w:r>
+      <w:proofErr w:type="spellStart"/>
+      <w:r>
+        <w:rPr>
+          <w:lang w:val="en-GB"/>
+        </w:rPr>
+        <w:t>arr</w:t>
+      </w:r>
+      <w:proofErr w:type="spellEnd"/>
+      <w:r>
+        <w:rPr>
+          <w:lang w:val="en-GB"/>
+        </w:rPr>
+        <w:t xml:space="preserve">), </w:t>
+      </w:r>
+      <w:proofErr w:type="spellStart"/>
+      <w:r>
+        <w:rPr>
+          <w:lang w:val="en-GB"/>
+        </w:rPr>
+        <w:t>i</w:t>
+      </w:r>
+      <w:r>
+        <w:rPr>
+          <w:lang w:val="en-GB"/>
+        </w:rPr>
+        <w:t>nitialValue</w:t>
+      </w:r>
+      <w:proofErr w:type="spellEnd"/>
+      <w:r>
+        <w:rPr>
+          <w:lang w:val="en-GB"/>
+        </w:rPr>
+        <w:t>)</w:t>
+      </w:r>
+    </w:p>
+    <w:p>
+      <w:pPr>
+        <w:pStyle w:val="Titre1"/>
+      </w:pPr>
+      <w:r>
+        <w:t>Echelles et axes</w:t>
+      </w:r>
+    </w:p>
+    <w:p>
+      <w:pPr>
+        <w:pStyle w:val="Titre2"/>
+      </w:pPr>
+      <w:r>
+        <w:t>Les échelles</w:t>
+      </w:r>
+    </w:p>
+    <w:p>
+      <w:r>
+        <w:t>Données = Echelle * pixels</w:t>
+      </w:r>
+    </w:p>
+    <w:p>
+      <w:pPr>
+        <w:pStyle w:val="Titre3"/>
+        <w:rPr>
+          <w:lang w:val="en-GB"/>
+        </w:rPr>
+      </w:pPr>
+      <w:proofErr w:type="spellStart"/>
+      <w:r>
+        <w:rPr>
+          <w:lang w:val="en-GB"/>
+        </w:rPr>
+        <w:t>Continu</w:t>
+      </w:r>
+      <w:proofErr w:type="spellEnd"/>
+      <w:r>
+        <w:rPr>
+          <w:lang w:val="en-GB"/>
+        </w:rPr>
+        <w:t xml:space="preserve"> </w:t>
+      </w:r>
+      <w:r>
+        <w:rPr>
+          <w:lang w:val="en-GB"/>
+        </w:rPr>
+        <w:sym w:font="Wingdings" w:char="F0E0"/>
+      </w:r>
+      <w:r>
+        <w:rPr>
+          <w:lang w:val="en-GB"/>
+        </w:rPr>
+        <w:t xml:space="preserve"> </w:t>
+      </w:r>
+      <w:proofErr w:type="spellStart"/>
+      <w:r>
+        <w:rPr>
+          <w:lang w:val="en-GB"/>
+        </w:rPr>
+        <w:t>continu</w:t>
+      </w:r>
+      <w:proofErr w:type="spellEnd"/>
+    </w:p>
+    <w:p>
+      <w:pPr>
+        <w:rPr>
+          <w:lang w:val="en-GB"/>
+        </w:rPr>
+      </w:pPr>
+      <w:r>
+        <w:rPr>
+          <w:noProof/>
+        </w:rPr>
+        <w:drawing>
+          <wp:inline distT="0" distB="0" distL="0" distR="0" wp14:anchorId="74A2097C" wp14:editId="0752D130">
+            <wp:extent cx="3400425" cy="1504950"/>
+            <wp:effectExtent l="0" t="0" r="9525" b="0"/>
+            <wp:docPr id="16" name="Image 16"/>
+            <wp:cNvGraphicFramePr>
+              <a:graphicFrameLocks xmlns:a="http://schemas.openxmlformats.org/drawingml/2006/main" noChangeAspect="1"/>
+            </wp:cNvGraphicFramePr>
+            <a:graphic xmlns:a="http://schemas.openxmlformats.org/drawingml/2006/main">
+              <a:graphicData uri="http://schemas.openxmlformats.org/drawingml/2006/picture">
+                <pic:pic xmlns:pic="http://schemas.openxmlformats.org/drawingml/2006/picture">
+                  <pic:nvPicPr>
+                    <pic:cNvPr id="1" name=""/>
+                    <pic:cNvPicPr/>
+                  </pic:nvPicPr>
+                  <pic:blipFill>
+                    <a:blip r:embed="rId15"/>
+                    <a:stretch>
+                      <a:fillRect/>
+                    </a:stretch>
+                  </pic:blipFill>
+                  <pic:spPr>
+                    <a:xfrm>
+                      <a:off x="0" y="0"/>
+                      <a:ext cx="3400425" cy="1504950"/>
+                    </a:xfrm>
+                    <a:prstGeom prst="rect">
+                      <a:avLst/>
+                    </a:prstGeom>
+                  </pic:spPr>
+                </pic:pic>
+              </a:graphicData>
+            </a:graphic>
+          </wp:inline>
+        </w:drawing>
+      </w:r>
+    </w:p>
+    <w:p>
+      <w:pPr>
+        <w:pStyle w:val="Titre3"/>
+      </w:pPr>
+      <w:r>
+        <w:t xml:space="preserve">Continu </w:t>
+      </w:r>
+      <w:r>
+        <w:rPr>
+          <w:lang w:val="en-GB"/>
+        </w:rPr>
+        <w:sym w:font="Wingdings" w:char="F0E0"/>
+      </w:r>
+      <w:r>
+        <w:t>discret</w:t>
+      </w:r>
+    </w:p>
+    <w:p>
+      <w:proofErr w:type="spellStart"/>
+      <w:r>
+        <w:t>Quanitze</w:t>
+      </w:r>
+      <w:proofErr w:type="spellEnd"/>
+      <w:r>
+        <w:t xml:space="preserve"> : tous les x t</w:t>
+      </w:r>
+      <w:r>
+        <w:t>emps on change de couleur</w:t>
+      </w:r>
+    </w:p>
+    <w:p>
+      <w:proofErr w:type="spellStart"/>
+      <w:r>
+        <w:t>Threshold</w:t>
+      </w:r>
+      <w:proofErr w:type="spellEnd"/>
+      <w:r>
+        <w:t> : de x à y on mets en rouge, de y à z on met en bleu</w:t>
+      </w:r>
+    </w:p>
+    <w:p>
+      <w:pPr>
+        <w:rPr>
+          <w:lang w:val="en-GB"/>
+        </w:rPr>
+      </w:pPr>
+      <w:r>
+        <w:rPr>
+          <w:noProof/>
+        </w:rPr>
+        <w:drawing>
+          <wp:inline distT="0" distB="0" distL="0" distR="0" wp14:anchorId="4B7C6003" wp14:editId="7D7C3385">
+            <wp:extent cx="3905250" cy="1123950"/>
+            <wp:effectExtent l="0" t="0" r="0" b="0"/>
+            <wp:docPr id="17" name="Image 17"/>
+            <wp:cNvGraphicFramePr>
+              <a:graphicFrameLocks xmlns:a="http://schemas.openxmlformats.org/drawingml/2006/main" noChangeAspect="1"/>
+            </wp:cNvGraphicFramePr>
+            <a:graphic xmlns:a="http://schemas.openxmlformats.org/drawingml/2006/main">
+              <a:graphicData uri="http://schemas.openxmlformats.org/drawingml/2006/picture">
+                <pic:pic xmlns:pic="http://schemas.openxmlformats.org/drawingml/2006/picture">
+                  <pic:nvPicPr>
+                    <pic:cNvPr id="1" name=""/>
+                    <pic:cNvPicPr/>
+                  </pic:nvPicPr>
+                  <pic:blipFill>
+                    <a:blip r:embed="rId16"/>
+                    <a:stretch>
+                      <a:fillRect/>
+                    </a:stretch>
+                  </pic:blipFill>
+                  <pic:spPr>
+                    <a:xfrm>
+                      <a:off x="0" y="0"/>
+                      <a:ext cx="3905250" cy="1123950"/>
+                    </a:xfrm>
+                    <a:prstGeom prst="rect">
+                      <a:avLst/>
+                    </a:prstGeom>
+                  </pic:spPr>
+                </pic:pic>
+              </a:graphicData>
+            </a:graphic>
+          </wp:inline>
+        </w:drawing>
+      </w:r>
+    </w:p>
+    <w:p>
+      <w:pPr>
+        <w:pStyle w:val="Titre3"/>
+      </w:pPr>
+      <w:r>
+        <w:t xml:space="preserve">Discret </w:t>
+      </w:r>
+      <w:r>
+        <w:rPr>
+          <w:lang w:val="en-GB"/>
+        </w:rPr>
+        <w:sym w:font="Wingdings" w:char="F0E0"/>
+      </w:r>
+      <w:r>
+        <w:t xml:space="preserve"> </w:t>
+      </w:r>
+      <w:proofErr w:type="spellStart"/>
+      <w:r>
+        <w:t>Discret</w:t>
+      </w:r>
+      <w:proofErr w:type="spellEnd"/>
+    </w:p>
+    <w:p>
+      <w:r>
+        <w:t>Band : faire des graphiques e</w:t>
+      </w:r>
+      <w:r>
+        <w:t xml:space="preserve">n </w:t>
+      </w:r>
+      <w:r>
+        <w:t>bâton</w:t>
+      </w:r>
+      <w:r>
+        <w:t xml:space="preserve"> avec des données qualitative</w:t>
+      </w:r>
+    </w:p>
+    <w:p>
+      <w:r>
+        <w:t>Point : indépendamment des valeurs va créer des points à égale distance</w:t>
+      </w:r>
+    </w:p>
+    <w:p>
+      <w:pPr>
+        <w:rPr>
+          <w:lang w:val="en-GB"/>
+        </w:rPr>
+      </w:pPr>
+      <w:r>
+        <w:rPr>
+          <w:noProof/>
+        </w:rPr>
+        <w:lastRenderedPageBreak/>
+        <w:drawing>
+          <wp:inline distT="0" distB="0" distL="0" distR="0" wp14:anchorId="3C61865A" wp14:editId="046BF2DB">
+            <wp:extent cx="3514725" cy="1352550"/>
+            <wp:effectExtent l="0" t="0" r="9525" b="0"/>
+            <wp:docPr id="18" name="Image 18"/>
+            <wp:cNvGraphicFramePr>
+              <a:graphicFrameLocks xmlns:a="http://schemas.openxmlformats.org/drawingml/2006/main" noChangeAspect="1"/>
+            </wp:cNvGraphicFramePr>
+            <a:graphic xmlns:a="http://schemas.openxmlformats.org/drawingml/2006/main">
+              <a:graphicData uri="http://schemas.openxmlformats.org/drawingml/2006/picture">
+                <pic:pic xmlns:pic="http://schemas.openxmlformats.org/drawingml/2006/picture">
+                  <pic:nvPicPr>
+                    <pic:cNvPr id="1" name=""/>
+                    <pic:cNvPicPr/>
+                  </pic:nvPicPr>
+                  <pic:blipFill>
+                    <a:blip r:embed="rId17"/>
+                    <a:stretch>
+                      <a:fillRect/>
+                    </a:stretch>
+                  </pic:blipFill>
+                  <pic:spPr>
+                    <a:xfrm>
+                      <a:off x="0" y="0"/>
+                      <a:ext cx="3514725" cy="1352550"/>
+                    </a:xfrm>
+                    <a:prstGeom prst="rect">
+                      <a:avLst/>
+                    </a:prstGeom>
+                  </pic:spPr>
+                </pic:pic>
+              </a:graphicData>
+            </a:graphic>
+          </wp:inline>
+        </w:drawing>
+      </w:r>
+    </w:p>
+    <w:p>
+      <w:pPr>
+        <w:pStyle w:val="Titre3"/>
+      </w:pPr>
+      <w:r>
+        <w:t>.</w:t>
+      </w:r>
+      <w:proofErr w:type="spellStart"/>
+      <w:r>
+        <w:t>domain</w:t>
+      </w:r>
+      <w:proofErr w:type="spellEnd"/>
+      <w:r>
+        <w:t>() et .range()</w:t>
+      </w:r>
+    </w:p>
+    <w:p>
+      <w:r>
+        <w:t>.</w:t>
+      </w:r>
+      <w:proofErr w:type="spellStart"/>
+      <w:r>
+        <w:t>domain</w:t>
+      </w:r>
+      <w:proofErr w:type="spellEnd"/>
+      <w:r>
+        <w:t xml:space="preserve">() : </w:t>
+      </w:r>
+      <w:r>
+        <w:t>échelle</w:t>
+      </w:r>
+      <w:r>
+        <w:t xml:space="preserve"> de d</w:t>
+      </w:r>
+      <w:r>
+        <w:t>épart</w:t>
+      </w:r>
+    </w:p>
+    <w:p>
+      <w:r>
+        <w:t>.range()</w:t>
+      </w:r>
+      <w:r>
+        <w:t> : échelle d’arrivée</w:t>
+      </w:r>
+    </w:p>
+    <w:p>
+      <w:pPr>
+        <w:pStyle w:val="Titre2"/>
+      </w:pPr>
+      <w:r>
+        <w:t>Axes</w:t>
+      </w:r>
+    </w:p>
+    <w:p>
+      <w:r>
+        <w:rPr>
+          <w:noProof/>
+        </w:rPr>
+        <w:drawing>
+          <wp:inline distT="0" distB="0" distL="0" distR="0" wp14:anchorId="05BC9043" wp14:editId="3E31B434">
+            <wp:extent cx="3291633" cy="2779776"/>
+            <wp:effectExtent l="0" t="0" r="4445" b="1905"/>
+            <wp:docPr id="19" name="Image 19"/>
+            <wp:cNvGraphicFramePr>
+              <a:graphicFrameLocks xmlns:a="http://schemas.openxmlformats.org/drawingml/2006/main" noChangeAspect="1"/>
+            </wp:cNvGraphicFramePr>
+            <a:graphic xmlns:a="http://schemas.openxmlformats.org/drawingml/2006/main">
+              <a:graphicData uri="http://schemas.openxmlformats.org/drawingml/2006/picture">
+                <pic:pic xmlns:pic="http://schemas.openxmlformats.org/drawingml/2006/picture">
+                  <pic:nvPicPr>
+                    <pic:cNvPr id="1" name=""/>
+                    <pic:cNvPicPr/>
+                  </pic:nvPicPr>
+                  <pic:blipFill>
+                    <a:blip r:embed="rId18"/>
+                    <a:stretch>
+                      <a:fillRect/>
+                    </a:stretch>
+                  </pic:blipFill>
+                  <pic:spPr>
+                    <a:xfrm>
+                      <a:off x="0" y="0"/>
+                      <a:ext cx="3294904" cy="2782538"/>
+                    </a:xfrm>
+                    <a:prstGeom prst="rect">
+                      <a:avLst/>
+                    </a:prstGeom>
+                  </pic:spPr>
+                </pic:pic>
+              </a:graphicData>
+            </a:graphic>
+          </wp:inline>
+        </w:drawing>
+      </w:r>
+    </w:p>
+    <w:p>
+      <w:pPr>
+        <w:pStyle w:val="Titre3"/>
+      </w:pPr>
+      <w:r>
+        <w:t>Création</w:t>
+      </w:r>
+    </w:p>
+    <w:p>
+      <w:r>
+        <w:rPr>
+          <w:noProof/>
+        </w:rPr>
+        <w:drawing>
+          <wp:inline distT="0" distB="0" distL="0" distR="0" wp14:anchorId="248F41B9" wp14:editId="791DA87C">
+            <wp:extent cx="2553004" cy="625376"/>
+            <wp:effectExtent l="0" t="0" r="0" b="3810"/>
+            <wp:docPr id="20" name="Image 20"/>
+            <wp:cNvGraphicFramePr>
+              <a:graphicFrameLocks xmlns:a="http://schemas.openxmlformats.org/drawingml/2006/main" noChangeAspect="1"/>
+            </wp:cNvGraphicFramePr>
+            <a:graphic xmlns:a="http://schemas.openxmlformats.org/drawingml/2006/main">
+              <a:graphicData uri="http://schemas.openxmlformats.org/drawingml/2006/picture">
+                <pic:pic xmlns:pic="http://schemas.openxmlformats.org/drawingml/2006/picture">
+                  <pic:nvPicPr>
+                    <pic:cNvPr id="1" name=""/>
+                    <pic:cNvPicPr/>
+                  </pic:nvPicPr>
+                  <pic:blipFill>
+                    <a:blip r:embed="rId19"/>
+                    <a:stretch>
+                      <a:fillRect/>
+                    </a:stretch>
+                  </pic:blipFill>
+                  <pic:spPr>
+                    <a:xfrm>
+                      <a:off x="0" y="0"/>
+                      <a:ext cx="2561858" cy="627545"/>
+                    </a:xfrm>
+                    <a:prstGeom prst="rect">
+                      <a:avLst/>
+                    </a:prstGeom>
+                  </pic:spPr>
+                </pic:pic>
+              </a:graphicData>
+            </a:graphic>
+          </wp:inline>
+        </w:drawing>
+      </w:r>
+    </w:p>
+    <w:p>
+      <w:pPr>
+        <w:pStyle w:val="Titre3"/>
+      </w:pPr>
+      <w:r>
+        <w:t>Dessin</w:t>
+      </w:r>
+    </w:p>
+    <w:p>
+      <w:r>
+        <w:t>On doit lui append un groupe parce que c’est un ensemble d’élément</w:t>
+      </w:r>
+    </w:p>
+    <w:p>
+      <w:r>
+        <w:rPr>
+          <w:noProof/>
+        </w:rPr>
+        <w:drawing>
+          <wp:inline distT="0" distB="0" distL="0" distR="0" wp14:anchorId="564312A0" wp14:editId="2FB4B6F7">
+            <wp:extent cx="1441094" cy="872241"/>
+            <wp:effectExtent l="0" t="0" r="6985" b="4445"/>
+            <wp:docPr id="21" name="Image 21" descr="Une image contenant texte&#10;&#10;Description générée automatiquement"/>
+            <wp:cNvGraphicFramePr>
+              <a:graphicFrameLocks xmlns:a="http://schemas.openxmlformats.org/drawingml/2006/main" noChangeAspect="1"/>
+            </wp:cNvGraphicFramePr>
+            <a:graphic xmlns:a="http://schemas.openxmlformats.org/drawingml/2006/main">
+              <a:graphicData uri="http://schemas.openxmlformats.org/drawingml/2006/picture">
+                <pic:pic xmlns:pic="http://schemas.openxmlformats.org/drawingml/2006/picture">
+                  <pic:nvPicPr>
+                    <pic:cNvPr id="21" name="Image 21" descr="Une image contenant texte&#10;&#10;Description générée automatiquement"/>
+                    <pic:cNvPicPr/>
+                  </pic:nvPicPr>
+                  <pic:blipFill>
+                    <a:blip r:embed="rId20"/>
+                    <a:stretch>
+                      <a:fillRect/>
+                    </a:stretch>
+                  </pic:blipFill>
+                  <pic:spPr>
+                    <a:xfrm>
+                      <a:off x="0" y="0"/>
+                      <a:ext cx="1443183" cy="873506"/>
+                    </a:xfrm>
+                    <a:prstGeom prst="rect">
+                      <a:avLst/>
+                    </a:prstGeom>
+                  </pic:spPr>
+                </pic:pic>
+              </a:graphicData>
+            </a:graphic>
+          </wp:inline>
+        </w:drawing>
+      </w:r>
+    </w:p>
+    <w:p>
+      <w:pPr>
+        <w:pStyle w:val="Titre1"/>
+      </w:pPr>
+      <w:r>
+        <w:lastRenderedPageBreak/>
+        <w:t>Transitions</w:t>
+      </w:r>
+    </w:p>
+    <w:p>
+      <w:r>
+        <w:rPr>
+          <w:noProof/>
+        </w:rPr>
+        <w:drawing>
+          <wp:inline distT="0" distB="0" distL="0" distR="0" wp14:anchorId="1ED62FA1" wp14:editId="024AB8F9">
+            <wp:extent cx="4118457" cy="802571"/>
+            <wp:effectExtent l="0" t="0" r="0" b="0"/>
+            <wp:docPr id="22" name="Image 22"/>
+            <wp:cNvGraphicFramePr>
+              <a:graphicFrameLocks xmlns:a="http://schemas.openxmlformats.org/drawingml/2006/main" noChangeAspect="1"/>
+            </wp:cNvGraphicFramePr>
+            <a:graphic xmlns:a="http://schemas.openxmlformats.org/drawingml/2006/main">
+              <a:graphicData uri="http://schemas.openxmlformats.org/drawingml/2006/picture">
+                <pic:pic xmlns:pic="http://schemas.openxmlformats.org/drawingml/2006/picture">
+                  <pic:nvPicPr>
+                    <pic:cNvPr id="1" name=""/>
+                    <pic:cNvPicPr/>
+                  </pic:nvPicPr>
+                  <pic:blipFill>
+                    <a:blip r:embed="rId21"/>
+                    <a:stretch>
+                      <a:fillRect/>
+                    </a:stretch>
+                  </pic:blipFill>
+                  <pic:spPr>
+                    <a:xfrm>
+                      <a:off x="0" y="0"/>
+                      <a:ext cx="4159780" cy="810624"/>
+                    </a:xfrm>
+                    <a:prstGeom prst="rect">
+                      <a:avLst/>
+                    </a:prstGeom>
+                  </pic:spPr>
+                </pic:pic>
+              </a:graphicData>
+            </a:graphic>
+          </wp:inline>
+        </w:drawing>
+      </w:r>
+    </w:p>
+    <w:p>
+      <w:pPr>
+        <w:pStyle w:val="Titre2"/>
+      </w:pPr>
+    </w:p>
+    <w:p>
+      <w:pPr>
+        <w:pStyle w:val="Titre2"/>
+      </w:pPr>
+      <w:r>
+        <w:t>Exemple</w:t>
+      </w:r>
+    </w:p>
+    <w:p>
+      <w:r>
+        <w:rPr>
+          <w:noProof/>
+        </w:rPr>
+        <w:drawing>
+          <wp:inline distT="0" distB="0" distL="0" distR="0" wp14:anchorId="2867A416" wp14:editId="2B0EA740">
+            <wp:extent cx="2562225" cy="1619250"/>
+            <wp:effectExtent l="0" t="0" r="9525" b="0"/>
+            <wp:docPr id="23" name="Image 23" descr="Une image contenant texte&#10;&#10;Description générée automatiquement"/>
+            <wp:cNvGraphicFramePr>
+              <a:graphicFrameLocks xmlns:a="http://schemas.openxmlformats.org/drawingml/2006/main" noChangeAspect="1"/>
+            </wp:cNvGraphicFramePr>
+            <a:graphic xmlns:a="http://schemas.openxmlformats.org/drawingml/2006/main">
+              <a:graphicData uri="http://schemas.openxmlformats.org/drawingml/2006/picture">
+                <pic:pic xmlns:pic="http://schemas.openxmlformats.org/drawingml/2006/picture">
+                  <pic:nvPicPr>
+                    <pic:cNvPr id="23" name="Image 23" descr="Une image contenant texte&#10;&#10;Description générée automatiquement"/>
+                    <pic:cNvPicPr/>
+                  </pic:nvPicPr>
+                  <pic:blipFill>
+                    <a:blip r:embed="rId22"/>
+                    <a:stretch>
+                      <a:fillRect/>
+                    </a:stretch>
+                  </pic:blipFill>
+                  <pic:spPr>
+                    <a:xfrm>
+                      <a:off x="0" y="0"/>
+                      <a:ext cx="2562225" cy="1619250"/>
+                    </a:xfrm>
+                    <a:prstGeom prst="rect">
+                      <a:avLst/>
+                    </a:prstGeom>
+                  </pic:spPr>
+                </pic:pic>
+              </a:graphicData>
+            </a:graphic>
+          </wp:inline>
+        </w:drawing>
+      </w:r>
+    </w:p>
+    <w:p>
+      <w:pPr>
+        <w:pStyle w:val="Titre1"/>
+      </w:pPr>
+      <w:r>
+        <w:t>Joindre les données alternative</w:t>
+      </w:r>
+    </w:p>
+    <w:p>
+      <w:r>
+        <w:t>.</w:t>
+      </w:r>
+      <w:proofErr w:type="spellStart"/>
+      <w:r>
+        <w:t>join</w:t>
+      </w:r>
+      <w:proofErr w:type="spellEnd"/>
+    </w:p>
+    <w:p>
+      <w:pPr>
+        <w:pStyle w:val="Titre2"/>
+      </w:pPr>
+      <w:r>
+        <w:t>Mise à jour des données</w:t>
+      </w:r>
+    </w:p>
+    <w:p>
+      <w:r>
+        <w:rPr>
+          <w:noProof/>
+        </w:rPr>
+        <w:drawing>
+          <wp:inline distT="0" distB="0" distL="0" distR="0" wp14:anchorId="18264EFA" wp14:editId="1EED2518">
+            <wp:extent cx="5010912" cy="1736540"/>
+            <wp:effectExtent l="0" t="0" r="0" b="0"/>
+            <wp:docPr id="24" name="Image 24"/>
+            <wp:cNvGraphicFramePr>
+              <a:graphicFrameLocks xmlns:a="http://schemas.openxmlformats.org/drawingml/2006/main" noChangeAspect="1"/>
+            </wp:cNvGraphicFramePr>
+            <a:graphic xmlns:a="http://schemas.openxmlformats.org/drawingml/2006/main">
+              <a:graphicData uri="http://schemas.openxmlformats.org/drawingml/2006/picture">
+                <pic:pic xmlns:pic="http://schemas.openxmlformats.org/drawingml/2006/picture">
+                  <pic:nvPicPr>
+                    <pic:cNvPr id="1" name=""/>
+                    <pic:cNvPicPr/>
+                  </pic:nvPicPr>
+                  <pic:blipFill>
+                    <a:blip r:embed="rId23"/>
+                    <a:stretch>
+                      <a:fillRect/>
+                    </a:stretch>
+                  </pic:blipFill>
+                  <pic:spPr>
+                    <a:xfrm>
+                      <a:off x="0" y="0"/>
+                      <a:ext cx="5017652" cy="1738876"/>
+                    </a:xfrm>
+                    <a:prstGeom prst="rect">
+                      <a:avLst/>
+                    </a:prstGeom>
+                  </pic:spPr>
+                </pic:pic>
+              </a:graphicData>
+            </a:graphic>
+          </wp:inline>
+        </w:drawing>
+      </w:r>
+    </w:p>
+    <w:p>
+      <w:r>
+        <w:t>Mets à jours que les données que ce qui a changé, n’efface pas tout pour refaire tout</w:t>
+      </w:r>
+    </w:p>
+    <w:p>
+      <w:pPr>
+        <w:pStyle w:val="Titre1"/>
+      </w:pPr>
+      <w:r>
+        <w:t>Zoom &amp; Pan</w:t>
+      </w:r>
+    </w:p>
+    <w:p>
+      <w:r>
+        <w:t>D3.zoom</w:t>
+      </w:r>
+    </w:p>
+    <w:p/>
     <w:sectPr>
       <w:pgSz w:w="11906" w:h="16838"/>
       <w:pgMar w:top="1417" w:right="1417" w:bottom="1417" w:left="1417" w:header="708" w:footer="708" w:gutter="0"/>
@@ -1833,6 +3504,61 @@
       <w:szCs w:val="56"/>
     </w:rPr>
   </w:style>
+  <w:style w:type="character" w:styleId="Lienhypertexte">
+    <w:name w:val="Hyperlink"/>
+    <w:basedOn w:val="Policepardfaut"/>
+    <w:uiPriority w:val="99"/>
+    <w:unhideWhenUsed/>
+    <w:rsid w:val="00902C59"/>
+    <w:rPr>
+      <w:color w:val="0563C1" w:themeColor="hyperlink"/>
+      <w:u w:val="single"/>
+    </w:rPr>
+  </w:style>
+  <w:style w:type="character" w:styleId="Mentionnonrsolue">
+    <w:name w:val="Unresolved Mention"/>
+    <w:basedOn w:val="Policepardfaut"/>
+    <w:uiPriority w:val="99"/>
+    <w:semiHidden/>
+    <w:unhideWhenUsed/>
+    <w:rsid w:val="00902C59"/>
+    <w:rPr>
+      <w:color w:val="605E5C"/>
+      <w:shd w:val="clear" w:color="auto" w:fill="E1DFDD"/>
+    </w:rPr>
+  </w:style>
+  <w:style w:type="paragraph" w:styleId="Sous-titre">
+    <w:name w:val="Subtitle"/>
+    <w:basedOn w:val="Normal"/>
+    <w:next w:val="Normal"/>
+    <w:link w:val="Sous-titreCar"/>
+    <w:uiPriority w:val="11"/>
+    <w:qFormat/>
+    <w:rsid w:val="00A92ACD"/>
+    <w:pPr>
+      <w:numPr>
+        <w:ilvl w:val="1"/>
+      </w:numPr>
+    </w:pPr>
+    <w:rPr>
+      <w:rFonts w:asciiTheme="minorHAnsi" w:eastAsiaTheme="minorEastAsia" w:hAnsiTheme="minorHAnsi"/>
+      <w:color w:val="5A5A5A" w:themeColor="text1" w:themeTint="A5"/>
+      <w:spacing w:val="15"/>
+      <w:sz w:val="22"/>
+    </w:rPr>
+  </w:style>
+  <w:style w:type="character" w:customStyle="1" w:styleId="Sous-titreCar">
+    <w:name w:val="Sous-titre Car"/>
+    <w:basedOn w:val="Policepardfaut"/>
+    <w:link w:val="Sous-titre"/>
+    <w:uiPriority w:val="11"/>
+    <w:rsid w:val="00A92ACD"/>
+    <w:rPr>
+      <w:rFonts w:eastAsiaTheme="minorEastAsia"/>
+      <w:color w:val="5A5A5A" w:themeColor="text1" w:themeTint="A5"/>
+      <w:spacing w:val="15"/>
+    </w:rPr>
+  </w:style>
 </w:styles>
 </file>
 
